--- a/Vragenlijst voor de opdrachtgever/Vragenlijst voor de opdrachtgever.docx
+++ b/Vragenlijst voor de opdrachtgever/Vragenlijst voor de opdrachtgever.docx
@@ -445,51 +445,7 @@
                                 <w:szCs w:val="24"/>
                                 <w:lang w:bidi="ar-SY"/>
                               </w:rPr>
-                              <w:t xml:space="preserve">5- </w:t>
-                            </w:r>
-                            <w:proofErr w:type="spellStart"/>
-                            <w:r>
-                              <w:rPr>
-                                <w:rFonts w:ascii="Berlin Sans FB" w:hAnsi="Berlin Sans FB" w:cstheme="minorBidi"/>
-                                <w:color w:val="FEB686" w:themeColor="accent1" w:themeTint="99"/>
-                                <w:sz w:val="24"/>
-                                <w:szCs w:val="24"/>
-                                <w:lang w:bidi="ar-SY"/>
-                              </w:rPr>
-                              <w:t>Ayub</w:t>
-                            </w:r>
-                            <w:proofErr w:type="spellEnd"/>
-                            <w:r>
-                              <w:rPr>
-                                <w:rFonts w:ascii="Berlin Sans FB" w:hAnsi="Berlin Sans FB" w:cstheme="minorBidi"/>
-                                <w:color w:val="FEB686" w:themeColor="accent1" w:themeTint="99"/>
-                                <w:sz w:val="24"/>
-                                <w:szCs w:val="24"/>
-                                <w:lang w:bidi="ar-SY"/>
-                              </w:rPr>
-                              <w:t xml:space="preserve"> </w:t>
-                            </w:r>
-                            <w:proofErr w:type="spellStart"/>
-                            <w:r>
-                              <w:rPr>
-                                <w:rFonts w:ascii="Berlin Sans FB" w:hAnsi="Berlin Sans FB" w:cstheme="minorBidi"/>
-                                <w:color w:val="FEB686" w:themeColor="accent1" w:themeTint="99"/>
-                                <w:sz w:val="24"/>
-                                <w:szCs w:val="24"/>
-                                <w:lang w:bidi="ar-SY"/>
-                              </w:rPr>
-                              <w:t>Cige</w:t>
-                            </w:r>
-                            <w:proofErr w:type="spellEnd"/>
-                            <w:r>
-                              <w:rPr>
-                                <w:rFonts w:ascii="Berlin Sans FB" w:hAnsi="Berlin Sans FB" w:cstheme="minorBidi"/>
-                                <w:color w:val="FEB686" w:themeColor="accent1" w:themeTint="99"/>
-                                <w:sz w:val="24"/>
-                                <w:szCs w:val="24"/>
-                                <w:lang w:bidi="ar-SY"/>
-                              </w:rPr>
-                              <w:t xml:space="preserve"> </w:t>
+                              <w:t xml:space="preserve">5- Ayub Cige </w:t>
                             </w:r>
                           </w:p>
                           <w:p>
@@ -890,51 +846,7 @@
                           <w:szCs w:val="24"/>
                           <w:lang w:bidi="ar-SY"/>
                         </w:rPr>
-                        <w:t xml:space="preserve">5- </w:t>
-                      </w:r>
-                      <w:proofErr w:type="spellStart"/>
-                      <w:r>
-                        <w:rPr>
-                          <w:rFonts w:ascii="Berlin Sans FB" w:hAnsi="Berlin Sans FB" w:cstheme="minorBidi"/>
-                          <w:color w:val="FEB686" w:themeColor="accent1" w:themeTint="99"/>
-                          <w:sz w:val="24"/>
-                          <w:szCs w:val="24"/>
-                          <w:lang w:bidi="ar-SY"/>
-                        </w:rPr>
-                        <w:t>Ayub</w:t>
-                      </w:r>
-                      <w:proofErr w:type="spellEnd"/>
-                      <w:r>
-                        <w:rPr>
-                          <w:rFonts w:ascii="Berlin Sans FB" w:hAnsi="Berlin Sans FB" w:cstheme="minorBidi"/>
-                          <w:color w:val="FEB686" w:themeColor="accent1" w:themeTint="99"/>
-                          <w:sz w:val="24"/>
-                          <w:szCs w:val="24"/>
-                          <w:lang w:bidi="ar-SY"/>
-                        </w:rPr>
-                        <w:t xml:space="preserve"> </w:t>
-                      </w:r>
-                      <w:proofErr w:type="spellStart"/>
-                      <w:r>
-                        <w:rPr>
-                          <w:rFonts w:ascii="Berlin Sans FB" w:hAnsi="Berlin Sans FB" w:cstheme="minorBidi"/>
-                          <w:color w:val="FEB686" w:themeColor="accent1" w:themeTint="99"/>
-                          <w:sz w:val="24"/>
-                          <w:szCs w:val="24"/>
-                          <w:lang w:bidi="ar-SY"/>
-                        </w:rPr>
-                        <w:t>Cige</w:t>
-                      </w:r>
-                      <w:proofErr w:type="spellEnd"/>
-                      <w:r>
-                        <w:rPr>
-                          <w:rFonts w:ascii="Berlin Sans FB" w:hAnsi="Berlin Sans FB" w:cstheme="minorBidi"/>
-                          <w:color w:val="FEB686" w:themeColor="accent1" w:themeTint="99"/>
-                          <w:sz w:val="24"/>
-                          <w:szCs w:val="24"/>
-                          <w:lang w:bidi="ar-SY"/>
-                        </w:rPr>
-                        <w:t xml:space="preserve"> </w:t>
+                        <w:t xml:space="preserve">5- Ayub Cige </w:t>
                       </w:r>
                     </w:p>
                     <w:p>
@@ -1563,6 +1475,8 @@
           <w:rtl/>
         </w:rPr>
       </w:pPr>
+      <w:bookmarkStart w:id="0" w:name="_GoBack"/>
+      <w:bookmarkEnd w:id="0"/>
     </w:p>
     <w:p>
       <w:pPr>
@@ -1597,7 +1511,25 @@
           <w:sz w:val="24"/>
           <w:szCs w:val="24"/>
         </w:rPr>
-        <w:t>framwork</w:t>
+        <w:t>fram</w:t>
+      </w:r>
+      <w:r>
+        <w:rPr>
+          <w:rFonts w:ascii="Arial" w:hAnsi="Arial" w:cs="Arial"/>
+          <w:color w:val="0D0D0D" w:themeColor="text1" w:themeTint="F2"/>
+          <w:sz w:val="24"/>
+          <w:szCs w:val="24"/>
+        </w:rPr>
+        <w:t>e</w:t>
+      </w:r>
+      <w:r>
+        <w:rPr>
+          <w:rFonts w:ascii="Arial" w:hAnsi="Arial" w:cs="Arial"/>
+          <w:color w:val="0D0D0D" w:themeColor="text1" w:themeTint="F2"/>
+          <w:sz w:val="24"/>
+          <w:szCs w:val="24"/>
+        </w:rPr>
+        <w:t>work</w:t>
       </w:r>
       <w:proofErr w:type="spellEnd"/>
       <w:r>
@@ -1727,27 +1659,7 @@
           <w:sz w:val="24"/>
           <w:szCs w:val="24"/>
         </w:rPr>
-        <w:t xml:space="preserve">Er moet een </w:t>
-      </w:r>
-      <w:proofErr w:type="spellStart"/>
-      <w:r>
-        <w:rPr>
-          <w:rFonts w:ascii="Arial" w:hAnsi="Arial" w:cs="Arial"/>
-          <w:color w:val="0D0D0D" w:themeColor="text1" w:themeTint="F2"/>
-          <w:sz w:val="24"/>
-          <w:szCs w:val="24"/>
-        </w:rPr>
-        <w:t>wireframe</w:t>
-      </w:r>
-      <w:proofErr w:type="spellEnd"/>
-      <w:r>
-        <w:rPr>
-          <w:rFonts w:ascii="Arial" w:hAnsi="Arial" w:cs="Arial"/>
-          <w:color w:val="0D0D0D" w:themeColor="text1" w:themeTint="F2"/>
-          <w:sz w:val="24"/>
-          <w:szCs w:val="24"/>
-        </w:rPr>
-        <w:t xml:space="preserve"> van de website gemaakt worden om te laten zien wat elke knop doet.</w:t>
+        <w:t>Er moet een wireframe van de website gemaakt worden om te laten zien wat elke knop doet.</w:t>
       </w:r>
     </w:p>
     <w:p>
@@ -2022,8 +1934,6 @@
           <w:szCs w:val="24"/>
         </w:rPr>
       </w:pPr>
-      <w:bookmarkStart w:id="0" w:name="_GoBack"/>
-      <w:bookmarkEnd w:id="0"/>
     </w:p>
     <w:p>
       <w:pPr>
@@ -2954,15 +2864,6 @@
   </w:num>
   <w:num w:numId="8">
     <w:abstractNumId w:val="1"/>
-    <w:lvlOverride w:ilvl="0"/>
-    <w:lvlOverride w:ilvl="1"/>
-    <w:lvlOverride w:ilvl="2"/>
-    <w:lvlOverride w:ilvl="3"/>
-    <w:lvlOverride w:ilvl="4"/>
-    <w:lvlOverride w:ilvl="5"/>
-    <w:lvlOverride w:ilvl="6"/>
-    <w:lvlOverride w:ilvl="7"/>
-    <w:lvlOverride w:ilvl="8"/>
   </w:num>
 </w:numbering>
 </file>
@@ -4251,6 +4152,7 @@
     <w:rsid w:val="00764937"/>
     <w:rsid w:val="00991F19"/>
     <w:rsid w:val="00A97C8F"/>
+    <w:rsid w:val="00C53B11"/>
     <w:rsid w:val="00EF5B81"/>
   </w:rsids>
   <m:mathPr>
